--- a/output/0886784257.docx
+++ b/output/0886784257.docx
@@ -55,26 +55,12 @@
     </w:p>
     <w:p>
       <w:pPr>
-        <w:ind w:firstLine="0"/>
-        <w:jc w:val="center"/>
-        <w:rPr>
-          <w:b/>
-          <w:bCs/>
-          <w:color w:val="000000"/>
-          <w:kern w:val="28"/>
-          <w:sz w:val="28"/>
-          <w:szCs w:val="28"/>
-          <w:lang w:val="vi-VN"/>
-        </w:rPr>
-      </w:pPr>
-    </w:p>
-    <w:p>
-      <w:pPr>
         <w:numPr>
           <w:ilvl w:val="0"/>
           <w:numId w:val="1"/>
         </w:numPr>
-        <w:spacing w:before="0" w:after="160" w:line="312" w:lineRule="auto"/>
+        <w:spacing w:before="240" w:after="160"/>
+        <w:ind w:left="8726"/>
         <w:jc w:val="right"/>
         <w:outlineLvl w:val="0"/>
         <w:rPr>
@@ -3759,6 +3745,7 @@
     <w:tbl>
       <w:tblPr>
         <w:tblW w:w="9380" w:type="dxa"/>
+        <w:tblInd w:w="445" w:type="dxa"/>
         <w:tblBorders>
           <w:top w:val="single" w:color="000000" w:sz="4" w:space="0"/>
           <w:left w:val="single" w:color="000000" w:sz="4" w:space="0"/>
@@ -5760,6 +5747,7 @@
   <w:rsids>
     <w:rsidRoot w:val="00C86043"/>
     <w:rsid w:val="00633B52"/>
+    <w:rsid w:val="007D1AD1"/>
     <w:rsid w:val="00C86043"/>
     <w:rsid w:val="00DF01DD"/>
     <w:rsid w:val="00E56AAF"/>
